--- a/homework1/homework1.docx
+++ b/homework1/homework1.docx
@@ -3416,6 +3416,14 @@
       <w:r>
         <w:t>Это система линейных уравнений</w:t>
       </w:r>
+      <w:r>
+        <w:t xml:space="preserve">. </w:t>
+      </w:r>
+      <w:r>
+        <w:t>Каждое уравнение в отдельности – линейное.</w:t>
+      </w:r>
+      <w:bookmarkStart w:id="21" w:name="_GoBack"/>
+      <w:bookmarkEnd w:id="21"/>
     </w:p>
     <w:p/>
     <w:p>
@@ -3477,8 +3485,8 @@
             </m:ctrlPr>
           </m:dPr>
           <m:e>
-            <w:bookmarkStart w:id="21" w:name="OLE_LINK24"/>
-            <w:bookmarkStart w:id="22" w:name="OLE_LINK25"/>
+            <w:bookmarkStart w:id="22" w:name="OLE_LINK24"/>
+            <w:bookmarkStart w:id="23" w:name="OLE_LINK25"/>
             <m:eqArr>
               <m:eqArrPr>
                 <m:ctrlPr>
@@ -3490,8 +3498,8 @@
                 </m:ctrlPr>
               </m:eqArrPr>
               <m:e>
-                <w:bookmarkStart w:id="23" w:name="OLE_LINK22"/>
-                <w:bookmarkStart w:id="24" w:name="OLE_LINK23"/>
+                <w:bookmarkStart w:id="24" w:name="OLE_LINK22"/>
+                <w:bookmarkStart w:id="25" w:name="OLE_LINK23"/>
                 <m:sSup>
                   <m:sSupPr>
                     <m:ctrlPr>
@@ -3525,8 +3533,8 @@
                     </m:r>
                   </m:sup>
                 </m:sSup>
-                <w:bookmarkEnd w:id="23"/>
                 <w:bookmarkEnd w:id="24"/>
+                <w:bookmarkEnd w:id="25"/>
                 <m:r>
                   <m:rPr>
                     <m:sty m:val="bi"/>
@@ -3534,8 +3542,10 @@
                   <w:rPr>
                     <w:rFonts w:ascii="Cambria Math" w:hAnsi="Cambria Math"/>
                   </w:rPr>
-                  <m:t>+</m:t>
-                </m:r>
+                  <m:t>+y ∙x-9=0</m:t>
+                </m:r>
+              </m:e>
+              <m:e>
                 <m:r>
                   <m:rPr>
                     <m:sty m:val="bi"/>
@@ -3543,8 +3553,41 @@
                   <w:rPr>
                     <w:rFonts w:ascii="Cambria Math" w:hAnsi="Cambria Math"/>
                   </w:rPr>
-                  <m:t>y</m:t>
-                </m:r>
+                  <m:t>x-</m:t>
+                </m:r>
+                <m:f>
+                  <m:fPr>
+                    <m:ctrlPr>
+                      <w:rPr>
+                        <w:rFonts w:ascii="Cambria Math" w:hAnsi="Cambria Math"/>
+                        <w:b/>
+                        <w:i/>
+                      </w:rPr>
+                    </m:ctrlPr>
+                  </m:fPr>
+                  <m:num>
+                    <m:r>
+                      <m:rPr>
+                        <m:sty m:val="bi"/>
+                      </m:rPr>
+                      <w:rPr>
+                        <w:rFonts w:ascii="Cambria Math" w:hAnsi="Cambria Math"/>
+                      </w:rPr>
+                      <m:t>y</m:t>
+                    </m:r>
+                  </m:num>
+                  <m:den>
+                    <m:r>
+                      <m:rPr>
+                        <m:sty m:val="bi"/>
+                      </m:rPr>
+                      <w:rPr>
+                        <w:rFonts w:ascii="Cambria Math" w:hAnsi="Cambria Math"/>
+                      </w:rPr>
+                      <m:t>5</m:t>
+                    </m:r>
+                  </m:den>
+                </m:f>
                 <m:r>
                   <m:rPr>
                     <m:sty m:val="bi"/>
@@ -3552,128 +3595,12 @@
                   <w:rPr>
                     <w:rFonts w:ascii="Cambria Math" w:hAnsi="Cambria Math"/>
                   </w:rPr>
-                  <m:t xml:space="preserve"> ∙</m:t>
-                </m:r>
-                <m:r>
-                  <m:rPr>
-                    <m:sty m:val="bi"/>
-                  </m:rPr>
-                  <w:rPr>
-                    <w:rFonts w:ascii="Cambria Math" w:hAnsi="Cambria Math"/>
-                  </w:rPr>
-                  <m:t>x</m:t>
-                </m:r>
-                <m:r>
-                  <m:rPr>
-                    <m:sty m:val="bi"/>
-                  </m:rPr>
-                  <w:rPr>
-                    <w:rFonts w:ascii="Cambria Math" w:hAnsi="Cambria Math"/>
-                  </w:rPr>
-                  <m:t>-</m:t>
-                </m:r>
-                <m:r>
-                  <m:rPr>
-                    <m:sty m:val="bi"/>
-                  </m:rPr>
-                  <w:rPr>
-                    <w:rFonts w:ascii="Cambria Math" w:hAnsi="Cambria Math"/>
-                  </w:rPr>
-                  <m:t>9</m:t>
-                </m:r>
-                <m:r>
-                  <m:rPr>
-                    <m:sty m:val="bi"/>
-                  </m:rPr>
-                  <w:rPr>
-                    <w:rFonts w:ascii="Cambria Math" w:hAnsi="Cambria Math"/>
-                  </w:rPr>
-                  <m:t>=</m:t>
-                </m:r>
-                <m:r>
-                  <m:rPr>
-                    <m:sty m:val="bi"/>
-                  </m:rPr>
-                  <w:rPr>
-                    <w:rFonts w:ascii="Cambria Math" w:hAnsi="Cambria Math"/>
-                  </w:rPr>
-                  <m:t>0</m:t>
-                </m:r>
-              </m:e>
-              <m:e>
-                <m:r>
-                  <m:rPr>
-                    <m:sty m:val="bi"/>
-                  </m:rPr>
-                  <w:rPr>
-                    <w:rFonts w:ascii="Cambria Math" w:hAnsi="Cambria Math"/>
-                  </w:rPr>
-                  <m:t>x</m:t>
-                </m:r>
-                <m:r>
-                  <m:rPr>
-                    <m:sty m:val="bi"/>
-                  </m:rPr>
-                  <w:rPr>
-                    <w:rFonts w:ascii="Cambria Math" w:hAnsi="Cambria Math"/>
-                  </w:rPr>
-                  <m:t>-</m:t>
-                </m:r>
-                <m:f>
-                  <m:fPr>
-                    <m:ctrlPr>
-                      <w:rPr>
-                        <w:rFonts w:ascii="Cambria Math" w:hAnsi="Cambria Math"/>
-                        <w:b/>
-                        <w:i/>
-                      </w:rPr>
-                    </m:ctrlPr>
-                  </m:fPr>
-                  <m:num>
-                    <m:r>
-                      <m:rPr>
-                        <m:sty m:val="bi"/>
-                      </m:rPr>
-                      <w:rPr>
-                        <w:rFonts w:ascii="Cambria Math" w:hAnsi="Cambria Math"/>
-                      </w:rPr>
-                      <m:t>y</m:t>
-                    </m:r>
-                  </m:num>
-                  <m:den>
-                    <m:r>
-                      <m:rPr>
-                        <m:sty m:val="bi"/>
-                      </m:rPr>
-                      <w:rPr>
-                        <w:rFonts w:ascii="Cambria Math" w:hAnsi="Cambria Math"/>
-                      </w:rPr>
-                      <m:t>5</m:t>
-                    </m:r>
-                  </m:den>
-                </m:f>
-                <m:r>
-                  <m:rPr>
-                    <m:sty m:val="bi"/>
-                  </m:rPr>
-                  <w:rPr>
-                    <w:rFonts w:ascii="Cambria Math" w:hAnsi="Cambria Math"/>
-                  </w:rPr>
-                  <m:t>=</m:t>
-                </m:r>
-                <m:r>
-                  <m:rPr>
-                    <m:sty m:val="bi"/>
-                  </m:rPr>
-                  <w:rPr>
-                    <w:rFonts w:ascii="Cambria Math" w:hAnsi="Cambria Math"/>
-                  </w:rPr>
-                  <m:t>0</m:t>
+                  <m:t>=0</m:t>
                 </m:r>
               </m:e>
             </m:eqArr>
-            <w:bookmarkEnd w:id="21"/>
             <w:bookmarkEnd w:id="22"/>
+            <w:bookmarkEnd w:id="23"/>
           </m:e>
         </m:d>
       </m:oMath>
@@ -3691,8 +3618,8 @@
         </w:rPr>
         <w:t xml:space="preserve"> </w:t>
       </w:r>
-      <w:bookmarkStart w:id="25" w:name="OLE_LINK30"/>
-      <w:bookmarkStart w:id="26" w:name="OLE_LINK31"/>
+      <w:bookmarkStart w:id="26" w:name="OLE_LINK30"/>
+      <w:bookmarkStart w:id="27" w:name="OLE_LINK31"/>
       <w:r>
         <w:rPr>
           <w:rFonts w:eastAsiaTheme="minorEastAsia"/>
@@ -3700,8 +3627,8 @@
         </w:rPr>
         <w:sym w:font="Symbol" w:char="F0DE"/>
       </w:r>
-      <w:bookmarkEnd w:id="25"/>
       <w:bookmarkEnd w:id="26"/>
+      <w:bookmarkEnd w:id="27"/>
       <w:r>
         <w:rPr>
           <w:rFonts w:eastAsiaTheme="minorEastAsia"/>
@@ -3751,25 +3678,7 @@
                       <w:rPr>
                         <w:rFonts w:ascii="Cambria Math" w:hAnsi="Cambria Math"/>
                       </w:rPr>
-                      <m:t>x</m:t>
-                    </m:r>
-                    <m:r>
-                      <m:rPr>
-                        <m:sty m:val="bi"/>
-                      </m:rPr>
-                      <w:rPr>
-                        <w:rFonts w:ascii="Cambria Math" w:hAnsi="Cambria Math"/>
-                      </w:rPr>
-                      <m:t>+</m:t>
-                    </m:r>
-                    <m:r>
-                      <m:rPr>
-                        <m:sty m:val="bi"/>
-                      </m:rPr>
-                      <w:rPr>
-                        <w:rFonts w:ascii="Cambria Math" w:hAnsi="Cambria Math"/>
-                      </w:rPr>
-                      <m:t>y</m:t>
+                      <m:t>x+y</m:t>
                     </m:r>
                   </m:e>
                 </m:d>
@@ -3780,8 +3689,10 @@
                   <w:rPr>
                     <w:rFonts w:ascii="Cambria Math" w:hAnsi="Cambria Math"/>
                   </w:rPr>
-                  <m:t>∙</m:t>
-                </m:r>
+                  <m:t>∙x-9=0</m:t>
+                </m:r>
+              </m:e>
+              <m:e>
                 <m:r>
                   <m:rPr>
                     <m:sty m:val="bi"/>
@@ -3789,54 +3700,7 @@
                   <w:rPr>
                     <w:rFonts w:ascii="Cambria Math" w:hAnsi="Cambria Math"/>
                   </w:rPr>
-                  <m:t>x-9</m:t>
-                </m:r>
-                <m:r>
-                  <m:rPr>
-                    <m:sty m:val="bi"/>
-                  </m:rPr>
-                  <w:rPr>
-                    <w:rFonts w:ascii="Cambria Math" w:hAnsi="Cambria Math"/>
-                  </w:rPr>
-                  <m:t>=</m:t>
-                </m:r>
-                <m:r>
-                  <m:rPr>
-                    <m:sty m:val="bi"/>
-                  </m:rPr>
-                  <w:rPr>
-                    <w:rFonts w:ascii="Cambria Math" w:hAnsi="Cambria Math"/>
-                  </w:rPr>
-                  <m:t>0</m:t>
-                </m:r>
-              </m:e>
-              <m:e>
-                <m:r>
-                  <m:rPr>
-                    <m:sty m:val="bi"/>
-                  </m:rPr>
-                  <w:rPr>
-                    <w:rFonts w:ascii="Cambria Math" w:hAnsi="Cambria Math"/>
-                  </w:rPr>
-                  <m:t>y</m:t>
-                </m:r>
-                <m:r>
-                  <m:rPr>
-                    <m:sty m:val="bi"/>
-                  </m:rPr>
-                  <w:rPr>
-                    <w:rFonts w:ascii="Cambria Math" w:hAnsi="Cambria Math"/>
-                  </w:rPr>
-                  <m:t>=</m:t>
-                </m:r>
-                <m:r>
-                  <m:rPr>
-                    <m:sty m:val="bi"/>
-                  </m:rPr>
-                  <w:rPr>
-                    <w:rFonts w:ascii="Cambria Math" w:hAnsi="Cambria Math"/>
-                  </w:rPr>
-                  <m:t>5</m:t>
+                  <m:t>y=5</m:t>
                 </m:r>
                 <m:r>
                   <m:rPr>
@@ -3859,8 +3723,8 @@
         </w:rPr>
         <w:t xml:space="preserve"> </w:t>
       </w:r>
-      <w:bookmarkStart w:id="27" w:name="OLE_LINK35"/>
-      <w:bookmarkStart w:id="28" w:name="OLE_LINK36"/>
+      <w:bookmarkStart w:id="28" w:name="OLE_LINK35"/>
+      <w:bookmarkStart w:id="29" w:name="OLE_LINK36"/>
       <w:r>
         <w:rPr>
           <w:rFonts w:eastAsiaTheme="minorEastAsia"/>
@@ -3868,8 +3732,8 @@
         </w:rPr>
         <w:sym w:font="Symbol" w:char="F0DE"/>
       </w:r>
-      <w:bookmarkEnd w:id="27"/>
       <w:bookmarkEnd w:id="28"/>
+      <w:bookmarkEnd w:id="29"/>
       <w:r>
         <w:rPr>
           <w:rFonts w:eastAsiaTheme="minorEastAsia"/>
@@ -3941,8 +3805,10 @@
                   <w:rPr>
                     <w:rFonts w:ascii="Cambria Math" w:hAnsi="Cambria Math"/>
                   </w:rPr>
-                  <m:t>=</m:t>
-                </m:r>
+                  <m:t>=1.5</m:t>
+                </m:r>
+              </m:e>
+              <m:e>
                 <m:r>
                   <m:rPr>
                     <m:sty m:val="bi"/>
@@ -3950,10 +3816,41 @@
                   <w:rPr>
                     <w:rFonts w:ascii="Cambria Math" w:hAnsi="Cambria Math"/>
                   </w:rPr>
-                  <m:t>1.5</m:t>
-                </m:r>
-              </m:e>
-              <m:e>
+                  <m:t>x-</m:t>
+                </m:r>
+                <m:f>
+                  <m:fPr>
+                    <m:ctrlPr>
+                      <w:rPr>
+                        <w:rFonts w:ascii="Cambria Math" w:hAnsi="Cambria Math"/>
+                        <w:b/>
+                        <w:i/>
+                      </w:rPr>
+                    </m:ctrlPr>
+                  </m:fPr>
+                  <m:num>
+                    <m:r>
+                      <m:rPr>
+                        <m:sty m:val="bi"/>
+                      </m:rPr>
+                      <w:rPr>
+                        <w:rFonts w:ascii="Cambria Math" w:hAnsi="Cambria Math"/>
+                      </w:rPr>
+                      <m:t>y</m:t>
+                    </m:r>
+                  </m:num>
+                  <m:den>
+                    <m:r>
+                      <m:rPr>
+                        <m:sty m:val="bi"/>
+                      </m:rPr>
+                      <w:rPr>
+                        <w:rFonts w:ascii="Cambria Math" w:hAnsi="Cambria Math"/>
+                      </w:rPr>
+                      <m:t>5</m:t>
+                    </m:r>
+                  </m:den>
+                </m:f>
                 <m:r>
                   <m:rPr>
                     <m:sty m:val="bi"/>
@@ -3961,67 +3858,7 @@
                   <w:rPr>
                     <w:rFonts w:ascii="Cambria Math" w:hAnsi="Cambria Math"/>
                   </w:rPr>
-                  <m:t>x</m:t>
-                </m:r>
-                <m:r>
-                  <m:rPr>
-                    <m:sty m:val="bi"/>
-                  </m:rPr>
-                  <w:rPr>
-                    <w:rFonts w:ascii="Cambria Math" w:hAnsi="Cambria Math"/>
-                  </w:rPr>
-                  <m:t>-</m:t>
-                </m:r>
-                <m:f>
-                  <m:fPr>
-                    <m:ctrlPr>
-                      <w:rPr>
-                        <w:rFonts w:ascii="Cambria Math" w:hAnsi="Cambria Math"/>
-                        <w:b/>
-                        <w:i/>
-                      </w:rPr>
-                    </m:ctrlPr>
-                  </m:fPr>
-                  <m:num>
-                    <m:r>
-                      <m:rPr>
-                        <m:sty m:val="bi"/>
-                      </m:rPr>
-                      <w:rPr>
-                        <w:rFonts w:ascii="Cambria Math" w:hAnsi="Cambria Math"/>
-                      </w:rPr>
-                      <m:t>y</m:t>
-                    </m:r>
-                  </m:num>
-                  <m:den>
-                    <m:r>
-                      <m:rPr>
-                        <m:sty m:val="bi"/>
-                      </m:rPr>
-                      <w:rPr>
-                        <w:rFonts w:ascii="Cambria Math" w:hAnsi="Cambria Math"/>
-                      </w:rPr>
-                      <m:t>5</m:t>
-                    </m:r>
-                  </m:den>
-                </m:f>
-                <m:r>
-                  <m:rPr>
-                    <m:sty m:val="bi"/>
-                  </m:rPr>
-                  <w:rPr>
-                    <w:rFonts w:ascii="Cambria Math" w:hAnsi="Cambria Math"/>
-                  </w:rPr>
-                  <m:t>=</m:t>
-                </m:r>
-                <m:r>
-                  <m:rPr>
-                    <m:sty m:val="bi"/>
-                  </m:rPr>
-                  <w:rPr>
-                    <w:rFonts w:ascii="Cambria Math" w:hAnsi="Cambria Math"/>
-                  </w:rPr>
-                  <m:t>0</m:t>
+                  <m:t>=0</m:t>
                 </m:r>
               </m:e>
             </m:eqArr>
@@ -4033,19 +3870,17 @@
       <w:pPr>
         <w:rPr>
           <w:rFonts w:eastAsiaTheme="minorEastAsia"/>
-          <w:lang w:val="en-US"/>
         </w:rPr>
       </w:pPr>
     </w:p>
-    <w:bookmarkStart w:id="29" w:name="OLE_LINK26"/>
-    <w:bookmarkStart w:id="30" w:name="OLE_LINK27"/>
+    <w:bookmarkStart w:id="30" w:name="OLE_LINK26"/>
+    <w:bookmarkStart w:id="31" w:name="OLE_LINK27"/>
     <w:p>
       <w:pPr>
         <w:jc w:val="center"/>
         <w:rPr>
           <w:rFonts w:eastAsiaTheme="minorEastAsia"/>
           <w:b/>
-          <w:lang w:val="en-US"/>
         </w:rPr>
       </w:pPr>
       <m:oMath>
@@ -4088,16 +3923,15 @@
           </m:rPr>
           <w:rPr>
             <w:rFonts w:ascii="Cambria Math" w:hAnsi="Cambria Math"/>
-            <w:lang w:val="en-US"/>
           </w:rPr>
           <m:t>=</m:t>
         </m:r>
-        <w:bookmarkStart w:id="31" w:name="OLE_LINK28"/>
-        <w:bookmarkStart w:id="32" w:name="OLE_LINK29"/>
-        <w:bookmarkStart w:id="33" w:name="OLE_LINK32"/>
-        <w:bookmarkStart w:id="34" w:name="OLE_LINK33"/>
-        <w:bookmarkEnd w:id="29"/>
+        <w:bookmarkStart w:id="32" w:name="OLE_LINK32"/>
+        <w:bookmarkStart w:id="33" w:name="OLE_LINK33"/>
+        <w:bookmarkStart w:id="34" w:name="OLE_LINK28"/>
+        <w:bookmarkStart w:id="35" w:name="OLE_LINK29"/>
         <w:bookmarkEnd w:id="30"/>
+        <w:bookmarkEnd w:id="31"/>
         <m:rad>
           <m:radPr>
             <m:degHide m:val="1"/>
@@ -4123,27 +3957,25 @@
           </m:e>
         </m:rad>
       </m:oMath>
+      <w:bookmarkEnd w:id="32"/>
       <w:bookmarkEnd w:id="33"/>
-      <w:bookmarkEnd w:id="34"/>
       <w:r>
         <w:rPr>
           <w:rFonts w:eastAsiaTheme="minorEastAsia"/>
           <w:b/>
+        </w:rPr>
+        <w:t xml:space="preserve"> </w:t>
+      </w:r>
+      <w:r>
+        <w:rPr>
+          <w:rFonts w:eastAsiaTheme="minorEastAsia"/>
           <w:lang w:val="en-US"/>
         </w:rPr>
-        <w:t xml:space="preserve"> </w:t>
-      </w:r>
-      <w:r>
-        <w:rPr>
-          <w:rFonts w:eastAsiaTheme="minorEastAsia"/>
-          <w:lang w:val="en-US"/>
-        </w:rPr>
         <w:sym w:font="Symbol" w:char="F0DE"/>
       </w:r>
       <w:r>
         <w:rPr>
           <w:rFonts w:eastAsiaTheme="minorEastAsia"/>
-          <w:lang w:val="en-US"/>
         </w:rPr>
         <w:t xml:space="preserve"> </w:t>
       </w:r>
@@ -4187,7 +4019,6 @@
           </m:rPr>
           <w:rPr>
             <w:rFonts w:ascii="Cambria Math" w:hAnsi="Cambria Math"/>
-            <w:lang w:val="en-US"/>
           </w:rPr>
           <m:t>=</m:t>
         </m:r>
@@ -4230,20 +4061,18 @@
         <w:rPr>
           <w:rFonts w:eastAsiaTheme="minorEastAsia"/>
           <w:b/>
-          <w:lang w:val="en-US"/>
         </w:rPr>
         <w:t xml:space="preserve"> </w:t>
       </w:r>
     </w:p>
-    <w:bookmarkEnd w:id="31"/>
-    <w:bookmarkEnd w:id="32"/>
+    <w:bookmarkEnd w:id="34"/>
+    <w:bookmarkEnd w:id="35"/>
     <w:p>
       <w:pPr>
         <w:jc w:val="center"/>
         <w:rPr>
           <w:rFonts w:eastAsiaTheme="minorEastAsia"/>
           <w:b/>
-          <w:lang w:val="en-US"/>
         </w:rPr>
       </w:pPr>
     </w:p>
@@ -4253,7 +4082,6 @@
         <w:rPr>
           <w:rFonts w:eastAsiaTheme="minorEastAsia"/>
           <w:b/>
-          <w:lang w:val="en-US"/>
         </w:rPr>
       </w:pPr>
       <m:oMath>
@@ -4296,19 +4124,8 @@
           </m:rPr>
           <w:rPr>
             <w:rFonts w:ascii="Cambria Math" w:hAnsi="Cambria Math"/>
-            <w:lang w:val="en-US"/>
           </w:rPr>
-          <m:t>=</m:t>
-        </m:r>
-        <m:r>
-          <m:rPr>
-            <m:sty m:val="bi"/>
-          </m:rPr>
-          <w:rPr>
-            <w:rFonts w:ascii="Cambria Math" w:hAnsi="Cambria Math"/>
-            <w:lang w:val="en-US"/>
-          </w:rPr>
-          <m:t>-</m:t>
+          <m:t>=-</m:t>
         </m:r>
         <m:rad>
           <m:radPr>
@@ -4339,21 +4156,19 @@
         <w:rPr>
           <w:rFonts w:eastAsiaTheme="minorEastAsia"/>
           <w:b/>
+        </w:rPr>
+        <w:t xml:space="preserve"> </w:t>
+      </w:r>
+      <w:r>
+        <w:rPr>
+          <w:rFonts w:eastAsiaTheme="minorEastAsia"/>
           <w:lang w:val="en-US"/>
         </w:rPr>
-        <w:t xml:space="preserve"> </w:t>
-      </w:r>
-      <w:r>
-        <w:rPr>
-          <w:rFonts w:eastAsiaTheme="minorEastAsia"/>
-          <w:lang w:val="en-US"/>
-        </w:rPr>
         <w:sym w:font="Symbol" w:char="F0DE"/>
       </w:r>
       <w:r>
         <w:rPr>
           <w:rFonts w:eastAsiaTheme="minorEastAsia"/>
-          <w:lang w:val="en-US"/>
         </w:rPr>
         <w:t xml:space="preserve"> </w:t>
       </w:r>
@@ -4397,9 +4212,8 @@
           </m:rPr>
           <w:rPr>
             <w:rFonts w:ascii="Cambria Math" w:hAnsi="Cambria Math"/>
-            <w:lang w:val="en-US"/>
           </w:rPr>
-          <m:t>=</m:t>
+          <m:t>=-</m:t>
         </m:r>
         <m:r>
           <m:rPr>
@@ -4409,7 +4223,7 @@
             <w:rFonts w:ascii="Cambria Math" w:hAnsi="Cambria Math"/>
             <w:lang w:val="en-US"/>
           </w:rPr>
-          <m:t>-5</m:t>
+          <m:t>5</m:t>
         </m:r>
         <m:rad>
           <m:radPr>
@@ -4443,7 +4257,6 @@
         <w:rPr>
           <w:rFonts w:eastAsiaTheme="minorEastAsia"/>
           <w:b/>
-          <w:lang w:val="en-US"/>
         </w:rPr>
       </w:pPr>
     </w:p>
@@ -4452,12 +4265,23 @@
         <w:jc w:val="center"/>
         <w:rPr>
           <w:rFonts w:eastAsiaTheme="minorEastAsia"/>
+        </w:rPr>
+      </w:pPr>
+      <w:r>
+        <w:rPr>
+          <w:rFonts w:eastAsiaTheme="minorEastAsia"/>
+        </w:rPr>
+        <w:t xml:space="preserve">Это система нелинейная. Первое выражение – нелинейное, второе – линейное. </w:t>
+      </w:r>
+    </w:p>
+    <w:p>
+      <w:pPr>
+        <w:jc w:val="center"/>
+        <w:rPr>
+          <w:rFonts w:eastAsiaTheme="minorEastAsia"/>
           <w:b/>
-          <w:lang w:val="en-US"/>
         </w:rPr>
       </w:pPr>
-      <w:bookmarkStart w:id="35" w:name="_GoBack"/>
-      <w:bookmarkEnd w:id="35"/>
     </w:p>
     <w:p>
       <w:pPr>
@@ -4631,34 +4455,7 @@
                     <w:rPr>
                       <w:rFonts w:ascii="Cambria Math" w:hAnsi="Cambria Math"/>
                     </w:rPr>
-                    <m:t>∙</m:t>
-                  </m:r>
-                  <m:r>
-                    <m:rPr>
-                      <m:sty m:val="bi"/>
-                    </m:rPr>
-                    <w:rPr>
-                      <w:rFonts w:ascii="Cambria Math" w:hAnsi="Cambria Math"/>
-                    </w:rPr>
-                    <m:t>w</m:t>
-                  </m:r>
-                  <m:r>
-                    <m:rPr>
-                      <m:sty m:val="bi"/>
-                    </m:rPr>
-                    <w:rPr>
-                      <w:rFonts w:ascii="Cambria Math" w:hAnsi="Cambria Math"/>
-                    </w:rPr>
-                    <m:t>=</m:t>
-                  </m:r>
-                  <m:r>
-                    <m:rPr>
-                      <m:sty m:val="bi"/>
-                    </m:rPr>
-                    <w:rPr>
-                      <w:rFonts w:ascii="Cambria Math" w:hAnsi="Cambria Math"/>
-                    </w:rPr>
-                    <m:t>48</m:t>
+                    <m:t>∙w=48</m:t>
                   </m:r>
                 </m:e>
                 <m:e>
@@ -4669,34 +4466,7 @@
                     <w:rPr>
                       <w:rFonts w:ascii="Cambria Math" w:hAnsi="Cambria Math"/>
                     </w:rPr>
-                    <m:t>2∙</m:t>
-                  </m:r>
-                  <m:r>
-                    <m:rPr>
-                      <m:sty m:val="bi"/>
-                    </m:rPr>
-                    <w:rPr>
-                      <w:rFonts w:ascii="Cambria Math" w:hAnsi="Cambria Math"/>
-                    </w:rPr>
-                    <m:t>(l+w)</m:t>
-                  </m:r>
-                  <m:r>
-                    <m:rPr>
-                      <m:sty m:val="bi"/>
-                    </m:rPr>
-                    <w:rPr>
-                      <w:rFonts w:ascii="Cambria Math" w:hAnsi="Cambria Math"/>
-                    </w:rPr>
-                    <m:t>=</m:t>
-                  </m:r>
-                  <m:r>
-                    <m:rPr>
-                      <m:sty m:val="bi"/>
-                    </m:rPr>
-                    <w:rPr>
-                      <w:rFonts w:ascii="Cambria Math" w:hAnsi="Cambria Math"/>
-                    </w:rPr>
-                    <m:t>28</m:t>
+                    <m:t>2∙(l+w)=28</m:t>
                   </m:r>
                 </m:e>
               </m:eqArr>
@@ -4833,25 +4603,7 @@
                     <w:rPr>
                       <w:rFonts w:ascii="Cambria Math" w:hAnsi="Cambria Math"/>
                     </w:rPr>
-                    <m:t>+w</m:t>
-                  </m:r>
-                  <m:r>
-                    <m:rPr>
-                      <m:sty m:val="bi"/>
-                    </m:rPr>
-                    <w:rPr>
-                      <w:rFonts w:ascii="Cambria Math" w:hAnsi="Cambria Math"/>
-                    </w:rPr>
-                    <m:t>=</m:t>
-                  </m:r>
-                  <m:r>
-                    <m:rPr>
-                      <m:sty m:val="bi"/>
-                    </m:rPr>
-                    <w:rPr>
-                      <w:rFonts w:ascii="Cambria Math" w:hAnsi="Cambria Math"/>
-                    </w:rPr>
-                    <m:t>14</m:t>
+                    <m:t>+w=14</m:t>
                   </m:r>
                 </m:e>
               </m:eqArr>
@@ -4864,16 +4616,7 @@
             <w:rPr>
               <w:rFonts w:ascii="Cambria Math" w:hAnsi="Cambria Math" w:cs="Times New Roman"/>
             </w:rPr>
-            <m:t xml:space="preserve"> ⇒</m:t>
-          </m:r>
-          <m:r>
-            <m:rPr>
-              <m:sty m:val="bi"/>
-            </m:rPr>
-            <w:rPr>
-              <w:rFonts w:ascii="Cambria Math" w:hAnsi="Cambria Math" w:cs="Times New Roman"/>
-            </w:rPr>
-            <m:t xml:space="preserve"> </m:t>
+            <m:t xml:space="preserve"> ⇒ </m:t>
           </m:r>
           <w:bookmarkStart w:id="38" w:name="OLE_LINK39"/>
           <w:bookmarkStart w:id="39" w:name="OLE_LINK40"/>
@@ -5005,25 +4748,7 @@
                     <w:rPr>
                       <w:rFonts w:ascii="Cambria Math" w:hAnsi="Cambria Math"/>
                     </w:rPr>
-                    <m:t>w+48</m:t>
-                  </m:r>
-                  <m:r>
-                    <m:rPr>
-                      <m:sty m:val="bi"/>
-                    </m:rPr>
-                    <w:rPr>
-                      <w:rFonts w:ascii="Cambria Math" w:hAnsi="Cambria Math"/>
-                    </w:rPr>
-                    <m:t>=</m:t>
-                  </m:r>
-                  <m:r>
-                    <m:rPr>
-                      <m:sty m:val="bi"/>
-                    </m:rPr>
-                    <w:rPr>
-                      <w:rFonts w:ascii="Cambria Math" w:hAnsi="Cambria Math"/>
-                    </w:rPr>
-                    <m:t>0</m:t>
+                    <m:t>w+48=0</m:t>
                   </m:r>
                   <w:bookmarkEnd w:id="40"/>
                   <w:bookmarkEnd w:id="41"/>
@@ -5175,10 +4900,10 @@
         </w:rPr>
       </w:pPr>
     </w:p>
-    <w:bookmarkStart w:id="42" w:name="OLE_LINK43"/>
-    <w:bookmarkStart w:id="43" w:name="OLE_LINK44"/>
-    <w:bookmarkStart w:id="44" w:name="OLE_LINK45"/>
-    <w:bookmarkStart w:id="45" w:name="OLE_LINK46"/>
+    <w:bookmarkStart w:id="42" w:name="OLE_LINK44"/>
+    <w:bookmarkStart w:id="43" w:name="OLE_LINK45"/>
+    <w:bookmarkStart w:id="44" w:name="OLE_LINK46"/>
+    <w:bookmarkStart w:id="45" w:name="OLE_LINK43"/>
     <w:p>
       <w:pPr>
         <w:jc w:val="center"/>
@@ -5222,9 +4947,9 @@
               </m:r>
             </m:sub>
           </m:sSub>
+          <w:bookmarkEnd w:id="42"/>
           <w:bookmarkEnd w:id="43"/>
           <w:bookmarkEnd w:id="44"/>
-          <w:bookmarkEnd w:id="45"/>
           <m:r>
             <m:rPr>
               <m:sty m:val="bi"/>
@@ -5274,16 +4999,7 @@
             <w:rPr>
               <w:rFonts w:ascii="Cambria Math" w:hAnsi="Cambria Math"/>
             </w:rPr>
-            <m:t>=8</m:t>
-          </m:r>
-          <m:r>
-            <m:rPr>
-              <m:sty m:val="bi"/>
-            </m:rPr>
-            <w:rPr>
-              <w:rFonts w:ascii="Cambria Math" w:hAnsi="Cambria Math"/>
-            </w:rPr>
-            <m:t xml:space="preserve"> </m:t>
+            <m:t xml:space="preserve">=8 </m:t>
           </m:r>
           <w:bookmarkStart w:id="46" w:name="OLE_LINK47"/>
           <w:bookmarkStart w:id="47" w:name="OLE_LINK48"/>
@@ -5396,7 +5112,7 @@
       <w:bookmarkEnd w:id="46"/>
       <w:bookmarkEnd w:id="47"/>
     </w:p>
-    <w:bookmarkEnd w:id="42"/>
+    <w:bookmarkEnd w:id="45"/>
     <w:p>
       <w:pPr>
         <w:jc w:val="center"/>
@@ -5485,25 +5201,7 @@
                 <w:rPr>
                   <w:rFonts w:ascii="Cambria Math" w:hAnsi="Cambria Math"/>
                 </w:rPr>
-                <m:t>14</m:t>
-              </m:r>
-              <m:r>
-                <m:rPr>
-                  <m:sty m:val="bi"/>
-                </m:rPr>
-                <w:rPr>
-                  <w:rFonts w:ascii="Cambria Math" w:hAnsi="Cambria Math"/>
-                </w:rPr>
-                <m:t>-</m:t>
-              </m:r>
-              <m:r>
-                <m:rPr>
-                  <m:sty m:val="bi"/>
-                </m:rPr>
-                <w:rPr>
-                  <w:rFonts w:ascii="Cambria Math" w:hAnsi="Cambria Math"/>
-                </w:rPr>
-                <m:t>2</m:t>
+                <m:t>14-2</m:t>
               </m:r>
             </m:num>
             <m:den>
@@ -5525,25 +5223,7 @@
             <w:rPr>
               <w:rFonts w:ascii="Cambria Math" w:hAnsi="Cambria Math"/>
             </w:rPr>
-            <m:t>=</m:t>
-          </m:r>
-          <m:r>
-            <m:rPr>
-              <m:sty m:val="bi"/>
-            </m:rPr>
-            <w:rPr>
-              <w:rFonts w:ascii="Cambria Math" w:hAnsi="Cambria Math"/>
-            </w:rPr>
-            <m:t>6</m:t>
-          </m:r>
-          <m:r>
-            <m:rPr>
-              <m:sty m:val="bi"/>
-            </m:rPr>
-            <w:rPr>
-              <w:rFonts w:ascii="Cambria Math" w:hAnsi="Cambria Math"/>
-            </w:rPr>
-            <m:t xml:space="preserve"> </m:t>
+            <m:t xml:space="preserve">=6 </m:t>
           </m:r>
           <m:r>
             <m:rPr>
@@ -5647,16 +5327,7 @@
             <w:rPr>
               <w:rFonts w:ascii="Cambria Math" w:hAnsi="Cambria Math"/>
             </w:rPr>
-            <m:t>=</m:t>
-          </m:r>
-          <m:r>
-            <m:rPr>
-              <m:sty m:val="bi"/>
-            </m:rPr>
-            <w:rPr>
-              <w:rFonts w:ascii="Cambria Math" w:hAnsi="Cambria Math"/>
-            </w:rPr>
-            <m:t>8</m:t>
+            <m:t>=8</m:t>
           </m:r>
         </m:oMath>
       </m:oMathPara>
